--- a/Lab4 final/Bonus.docx
+++ b/Lab4 final/Bonus.docx
@@ -1,39 +1,547 @@
 
 <file path=word/document.xml><?xml version="1.0" encoding="utf-8"?>
-<w:document xmlns:wpc="http://schemas.microsoft.com/office/word/2010/wordprocessingCanvas" xmlns:cx="http://schemas.microsoft.com/office/drawing/2014/chartex" xmlns:cx1="http://schemas.microsoft.com/office/drawing/2015/9/8/chartex" xmlns:cx2="http://schemas.microsoft.com/office/drawing/2015/10/21/chartex" xmlns:cx3="http://schemas.microsoft.com/office/drawing/2016/5/9/chartex" xmlns:cx4="http://schemas.microsoft.com/office/drawing/2016/5/10/chartex" xmlns:cx5="http://schemas.microsoft.com/office/drawing/2016/5/11/chartex" xmlns:cx6="http://schemas.microsoft.com/office/drawing/2016/5/12/chartex" xmlns:cx7="http://schemas.microsoft.com/office/drawing/2016/5/13/chartex" xmlns:cx8="http://schemas.microsoft.com/office/drawing/2016/5/14/chartex" xmlns:mc="http://schemas.openxmlformats.org/markup-compatibility/2006" xmlns:aink="http://schemas.microsoft.com/office/drawing/2016/ink" xmlns:am3d="http://schemas.microsoft.com/office/drawing/2017/model3d" xmlns:o="urn:schemas-microsoft-com:office:office" xmlns:oel="http://schemas.microsoft.com/office/2019/extlst" xmlns:r="http://schemas.openxmlformats.org/officeDocument/2006/relationships" xmlns:m="http://schemas.openxmlformats.org/officeDocument/2006/math" xmlns:v="urn:schemas-microsoft-com:vml" xmlns:wp14="http://schemas.microsoft.com/office/word/2010/wordprocessingDrawing" xmlns:wp="http://schemas.openxmlformats.org/drawingml/2006/wordprocessingDrawing" xmlns:w10="urn:schemas-microsoft-com:office:word" xmlns:w="http://schemas.openxmlformats.org/wordprocessingml/2006/main" xmlns:w14="http://schemas.microsoft.com/office/word/2010/wordml" xmlns:w15="http://schemas.microsoft.com/office/word/2012/wordml" xmlns:w16cex="http://schemas.microsoft.com/office/word/2018/wordml/cex" xmlns:w16cid="http://schemas.microsoft.com/office/word/2016/wordml/cid" xmlns:w16="http://schemas.microsoft.com/office/word/2018/wordml" xmlns:w16sdtdh="http://schemas.microsoft.com/office/word/2020/wordml/sdtdatahash" xmlns:w16se="http://schemas.microsoft.com/office/word/2015/wordml/symex" xmlns:wpg="http://schemas.microsoft.com/office/word/2010/wordprocessingGroup" xmlns:wpi="http://schemas.microsoft.com/office/word/2010/wordprocessingInk" xmlns:wne="http://schemas.microsoft.com/office/word/2006/wordml" xmlns:wps="http://schemas.microsoft.com/office/word/2010/wordprocessingShape" mc:Ignorable="w14 w15 w16se w16cid w16 w16cex w16sdtdh wp14">
+<w:document xmlns:wpc="http://schemas.microsoft.com/office/word/2010/wordprocessingCanvas" xmlns:cx="http://schemas.microsoft.com/office/drawing/2014/chartex" xmlns:cx1="http://schemas.microsoft.com/office/drawing/2015/9/8/chartex" xmlns:cx2="http://schemas.microsoft.com/office/drawing/2015/10/21/chartex" xmlns:cx3="http://schemas.microsoft.com/office/drawing/2016/5/9/chartex" xmlns:cx4="http://schemas.microsoft.com/office/drawing/2016/5/10/chartex" xmlns:cx5="http://schemas.microsoft.com/office/drawing/2016/5/11/chartex" xmlns:cx6="http://schemas.microsoft.com/office/drawing/2016/5/12/chartex" xmlns:cx7="http://schemas.microsoft.com/office/drawing/2016/5/13/chartex" xmlns:cx8="http://schemas.microsoft.com/office/drawing/2016/5/14/chartex" xmlns:mc="http://schemas.openxmlformats.org/markup-compatibility/2006" xmlns:aink="http://schemas.microsoft.com/office/drawing/2016/ink" xmlns:am3d="http://schemas.microsoft.com/office/drawing/2017/model3d" xmlns:o="urn:schemas-microsoft-com:office:office" xmlns:oel="http://schemas.microsoft.com/office/2019/extlst" xmlns:r="http://schemas.openxmlformats.org/officeDocument/2006/relationships" xmlns:m="http://schemas.openxmlformats.org/officeDocument/2006/math" xmlns:v="urn:schemas-microsoft-com:vml" xmlns:wp14="http://schemas.microsoft.com/office/word/2010/wordprocessingDrawing" xmlns:wp="http://schemas.openxmlformats.org/drawingml/2006/wordprocessingDrawing" xmlns:w10="urn:schemas-microsoft-com:office:word" xmlns:w="http://schemas.openxmlformats.org/wordprocessingml/2006/main" xmlns:w14="http://schemas.microsoft.com/office/word/2010/wordml" xmlns:w15="http://schemas.microsoft.com/office/word/2012/wordml" xmlns:w16cex="http://schemas.microsoft.com/office/word/2018/wordml/cex" xmlns:w16cid="http://schemas.microsoft.com/office/word/2016/wordml/cid" xmlns:w16="http://schemas.microsoft.com/office/word/2018/wordml" xmlns:w16du="http://schemas.microsoft.com/office/word/2023/wordml/word16du" xmlns:w16sdtdh="http://schemas.microsoft.com/office/word/2020/wordml/sdtdatahash" xmlns:w16sdtfl="http://schemas.microsoft.com/office/word/2024/wordml/sdtformatlock" xmlns:w16se="http://schemas.microsoft.com/office/word/2015/wordml/symex" xmlns:wpg="http://schemas.microsoft.com/office/word/2010/wordprocessingGroup" xmlns:wpi="http://schemas.microsoft.com/office/word/2010/wordprocessingInk" xmlns:wne="http://schemas.microsoft.com/office/word/2006/wordml" xmlns:wps="http://schemas.microsoft.com/office/word/2010/wordprocessingShape" mc:Ignorable="w14 w15 w16se w16cid w16 w16cex w16sdtdh w16sdtfl w16du wp14">
   <w:body>
     <w:p>
       <w:pPr>
-        <w:jc w:val="center"/>
-        <w:rPr>
+        <w:pStyle w:val="NormalWeb"/>
+        <w:spacing w:line="360" w:lineRule="auto"/>
+        <w:jc w:val="both"/>
+        <w:rPr>
+          <w:rStyle w:val="Emphasis"/>
+          <w:rFonts w:ascii="Arial" w:eastAsiaTheme="majorEastAsia" w:hAnsi="Arial" w:cs="Arial"/>
           <w:b/>
           <w:bCs/>
-          <w:sz w:val="32"/>
-          <w:szCs w:val="32"/>
+          <w:i w:val="0"/>
+          <w:iCs w:val="0"/>
+          <w:sz w:val="22"/>
+          <w:szCs w:val="22"/>
+          <w:lang w:val="fr-CA"/>
         </w:rPr>
       </w:pPr>
       <w:r>
         <w:rPr>
+          <w:rStyle w:val="Strong"/>
+          <w:rFonts w:ascii="Arial" w:eastAsiaTheme="majorEastAsia" w:hAnsi="Arial" w:cs="Arial"/>
+          <w:sz w:val="28"/>
+          <w:szCs w:val="28"/>
+          <w:lang w:val="fr-CA"/>
+        </w:rPr>
+        <w:t xml:space="preserve">Bonus : </w:t>
+      </w:r>
+      <w:r>
+        <w:rPr>
+          <w:rStyle w:val="Strong"/>
+          <w:rFonts w:ascii="Arial" w:eastAsiaTheme="majorEastAsia" w:hAnsi="Arial" w:cs="Arial"/>
+          <w:sz w:val="28"/>
+          <w:szCs w:val="28"/>
+          <w:lang w:val="fr-CA"/>
+        </w:rPr>
+        <w:t xml:space="preserve">Trouver le </w:t>
+      </w:r>
+      <w:r>
+        <w:rPr>
+          <w:rStyle w:val="Strong"/>
+          <w:rFonts w:ascii="Arial" w:eastAsiaTheme="majorEastAsia" w:hAnsi="Arial" w:cs="Arial"/>
+          <w:sz w:val="28"/>
+          <w:szCs w:val="28"/>
+          <w:lang w:val="fr-CA"/>
+        </w:rPr>
+        <w:t>Mot de passe</w:t>
+      </w:r>
+      <w:r>
+        <w:rPr>
+          <w:rStyle w:val="Strong"/>
+          <w:rFonts w:ascii="Arial" w:eastAsiaTheme="majorEastAsia" w:hAnsi="Arial" w:cs="Arial"/>
+          <w:sz w:val="28"/>
+          <w:szCs w:val="28"/>
+          <w:lang w:val="fr-CA"/>
+        </w:rPr>
+        <w:t xml:space="preserve"> Original du Programme </w:t>
+      </w:r>
+      <w:r>
+        <w:rPr>
+          <w:rFonts w:ascii="Arial" w:hAnsi="Arial" w:cs="Arial"/>
+          <w:sz w:val="22"/>
+          <w:szCs w:val="22"/>
+          <w:lang w:val="fr-CA"/>
+        </w:rPr>
+        <w:br/>
+      </w:r>
+      <w:r>
+        <w:rPr>
+          <w:rStyle w:val="Emphasis"/>
+          <w:rFonts w:ascii="Arial" w:eastAsiaTheme="majorEastAsia" w:hAnsi="Arial" w:cs="Arial"/>
           <w:b/>
           <w:bCs/>
-          <w:sz w:val="32"/>
-          <w:szCs w:val="32"/>
-        </w:rPr>
-        <w:t>Bonus : Mot de passe</w:t>
+          <w:i w:val="0"/>
+          <w:iCs w:val="0"/>
+          <w:sz w:val="22"/>
+          <w:szCs w:val="22"/>
+          <w:lang w:val="fr-CA"/>
+        </w:rPr>
+        <w:t>Explication de la démarche utilisée</w:t>
       </w:r>
     </w:p>
     <w:p>
-      <w:r>
-        <w:t>Explications comment on l’a trouvé</w:t>
-      </w:r>
-      <w:r>
-        <w:t>.</w:t>
-      </w:r>
+      <w:pPr>
+        <w:pStyle w:val="NormalWeb"/>
+        <w:spacing w:line="360" w:lineRule="auto"/>
+        <w:jc w:val="both"/>
+        <w:rPr>
+          <w:rFonts w:ascii="Arial" w:eastAsiaTheme="majorEastAsia" w:hAnsi="Arial" w:cs="Arial"/>
+          <w:b/>
+          <w:bCs/>
+          <w:sz w:val="22"/>
+          <w:szCs w:val="22"/>
+          <w:lang w:val="fr-CA"/>
+        </w:rPr>
+      </w:pPr>
     </w:p>
     <w:p>
-      <w:r>
-        <w:t>Premièrement ont à retrouvé où se situe le message de succès</w:t>
-      </w:r>
+      <w:pPr>
+        <w:pStyle w:val="NormalWeb"/>
+        <w:spacing w:line="360" w:lineRule="auto"/>
+        <w:jc w:val="both"/>
+        <w:rPr>
+          <w:rFonts w:ascii="Arial" w:hAnsi="Arial" w:cs="Arial"/>
+          <w:sz w:val="22"/>
+          <w:szCs w:val="22"/>
+          <w:lang w:val="fr-CA"/>
+        </w:rPr>
+      </w:pPr>
+      <w:r>
+        <w:rPr>
+          <w:rFonts w:ascii="Arial" w:hAnsi="Arial" w:cs="Arial"/>
+          <w:sz w:val="22"/>
+          <w:szCs w:val="22"/>
+          <w:lang w:val="fr-CA"/>
+        </w:rPr>
+        <w:t xml:space="preserve">Premièrement, nous avons localisé l’endroit où se trouve le message de succès « </w:t>
+      </w:r>
+      <w:proofErr w:type="spellStart"/>
+      <w:r>
+        <w:rPr>
+          <w:rFonts w:ascii="Arial" w:hAnsi="Arial" w:cs="Arial"/>
+          <w:sz w:val="22"/>
+          <w:szCs w:val="22"/>
+          <w:lang w:val="fr-CA"/>
+        </w:rPr>
+        <w:t>Valid</w:t>
+      </w:r>
+      <w:proofErr w:type="spellEnd"/>
+      <w:r>
+        <w:rPr>
+          <w:rFonts w:ascii="Arial" w:hAnsi="Arial" w:cs="Arial"/>
+          <w:sz w:val="22"/>
+          <w:szCs w:val="22"/>
+          <w:lang w:val="fr-CA"/>
+        </w:rPr>
+        <w:t xml:space="preserve"> </w:t>
+      </w:r>
+      <w:proofErr w:type="spellStart"/>
+      <w:r>
+        <w:rPr>
+          <w:rFonts w:ascii="Arial" w:hAnsi="Arial" w:cs="Arial"/>
+          <w:sz w:val="22"/>
+          <w:szCs w:val="22"/>
+          <w:lang w:val="fr-CA"/>
+        </w:rPr>
+        <w:t>Password</w:t>
+      </w:r>
+      <w:proofErr w:type="spellEnd"/>
+      <w:r>
+        <w:rPr>
+          <w:rFonts w:ascii="Arial" w:hAnsi="Arial" w:cs="Arial"/>
+          <w:sz w:val="22"/>
+          <w:szCs w:val="22"/>
+          <w:lang w:val="fr-CA"/>
+        </w:rPr>
+        <w:t xml:space="preserve">. </w:t>
+      </w:r>
+      <w:proofErr w:type="spellStart"/>
+      <w:r>
+        <w:rPr>
+          <w:rFonts w:ascii="Arial" w:hAnsi="Arial" w:cs="Arial"/>
+          <w:sz w:val="22"/>
+          <w:szCs w:val="22"/>
+          <w:lang w:val="fr-CA"/>
+        </w:rPr>
+        <w:t>Welcome</w:t>
+      </w:r>
+      <w:proofErr w:type="spellEnd"/>
+      <w:r>
+        <w:rPr>
+          <w:rFonts w:ascii="Arial" w:hAnsi="Arial" w:cs="Arial"/>
+          <w:sz w:val="22"/>
+          <w:szCs w:val="22"/>
+          <w:lang w:val="fr-CA"/>
+        </w:rPr>
+        <w:t xml:space="preserve">, </w:t>
+      </w:r>
+      <w:proofErr w:type="spellStart"/>
+      <w:r>
+        <w:rPr>
+          <w:rFonts w:ascii="Arial" w:hAnsi="Arial" w:cs="Arial"/>
+          <w:sz w:val="22"/>
+          <w:szCs w:val="22"/>
+          <w:lang w:val="fr-CA"/>
+        </w:rPr>
+        <w:t>Authorized</w:t>
+      </w:r>
+      <w:proofErr w:type="spellEnd"/>
+      <w:r>
+        <w:rPr>
+          <w:rFonts w:ascii="Arial" w:hAnsi="Arial" w:cs="Arial"/>
+          <w:sz w:val="22"/>
+          <w:szCs w:val="22"/>
+          <w:lang w:val="fr-CA"/>
+        </w:rPr>
+        <w:t xml:space="preserve"> User. » à l’aide de l’option </w:t>
+      </w:r>
+      <w:proofErr w:type="spellStart"/>
+      <w:r>
+        <w:rPr>
+          <w:rStyle w:val="Strong"/>
+          <w:rFonts w:ascii="Arial" w:eastAsiaTheme="majorEastAsia" w:hAnsi="Arial" w:cs="Arial"/>
+          <w:sz w:val="22"/>
+          <w:szCs w:val="22"/>
+          <w:lang w:val="fr-CA"/>
+        </w:rPr>
+        <w:t>Az</w:t>
+      </w:r>
+      <w:proofErr w:type="spellEnd"/>
+      <w:r>
+        <w:rPr>
+          <w:rFonts w:ascii="Arial" w:hAnsi="Arial" w:cs="Arial"/>
+          <w:sz w:val="22"/>
+          <w:szCs w:val="22"/>
+          <w:lang w:val="fr-CA"/>
+        </w:rPr>
+        <w:t xml:space="preserve"> (recherche de chaînes de caractères) dans x64dbg.</w:t>
+      </w:r>
+    </w:p>
+    <w:p>
+      <w:pPr>
+        <w:pStyle w:val="NormalWeb"/>
+        <w:spacing w:line="360" w:lineRule="auto"/>
+        <w:jc w:val="both"/>
+        <w:rPr>
+          <w:rFonts w:ascii="Arial" w:hAnsi="Arial" w:cs="Arial"/>
+          <w:sz w:val="22"/>
+          <w:szCs w:val="22"/>
+          <w:lang w:val="fr-CA"/>
+        </w:rPr>
+      </w:pPr>
+      <w:r>
+        <w:rPr>
+          <w:rFonts w:ascii="Arial" w:hAnsi="Arial" w:cs="Arial"/>
+          <w:sz w:val="22"/>
+          <w:szCs w:val="22"/>
+          <w:lang w:val="fr-CA"/>
+        </w:rPr>
+        <w:t xml:space="preserve">Par la suite, nous avons analysé les instructions qui gèrent la saisie du mot de passe et constaté que la valeur entrée par l’utilisateur est stockée dans une zone mémoire pointée par </w:t>
+      </w:r>
+      <w:r>
+        <w:rPr>
+          <w:rFonts w:ascii="Arial" w:hAnsi="Arial" w:cs="Arial"/>
+          <w:sz w:val="22"/>
+          <w:szCs w:val="22"/>
+          <w:lang w:val="fr-CA"/>
+        </w:rPr>
+        <w:t xml:space="preserve">le registre </w:t>
+      </w:r>
+      <w:proofErr w:type="spellStart"/>
+      <w:r>
+        <w:rPr>
+          <w:rFonts w:ascii="Arial" w:hAnsi="Arial" w:cs="Arial"/>
+          <w:i/>
+          <w:iCs/>
+          <w:sz w:val="22"/>
+          <w:szCs w:val="22"/>
+          <w:lang w:val="fr-CA"/>
+        </w:rPr>
+        <w:t>rcx</w:t>
+      </w:r>
+      <w:proofErr w:type="spellEnd"/>
+      <w:r>
+        <w:rPr>
+          <w:rFonts w:ascii="Arial" w:hAnsi="Arial" w:cs="Arial"/>
+          <w:sz w:val="22"/>
+          <w:szCs w:val="22"/>
+          <w:lang w:val="fr-CA"/>
+        </w:rPr>
+        <w:t>.</w:t>
+      </w:r>
+    </w:p>
+    <w:p>
+      <w:pPr>
+        <w:pStyle w:val="NormalWeb"/>
+        <w:spacing w:line="360" w:lineRule="auto"/>
+        <w:jc w:val="both"/>
+        <w:rPr>
+          <w:rFonts w:ascii="Arial" w:hAnsi="Arial" w:cs="Arial"/>
+          <w:sz w:val="22"/>
+          <w:szCs w:val="22"/>
+          <w:lang w:val="fr-CA"/>
+        </w:rPr>
+      </w:pPr>
+      <w:r>
+        <w:rPr>
+          <w:rFonts w:ascii="Arial" w:hAnsi="Arial" w:cs="Arial"/>
+          <w:sz w:val="22"/>
+          <w:szCs w:val="22"/>
+          <w:lang w:val="fr-CA"/>
+        </w:rPr>
+        <w:t xml:space="preserve">Nous avons également remarqué une instruction </w:t>
+      </w:r>
+      <w:proofErr w:type="spellStart"/>
+      <w:r>
+        <w:rPr>
+          <w:rFonts w:ascii="Arial" w:hAnsi="Arial" w:cs="Arial"/>
+          <w:i/>
+          <w:iCs/>
+          <w:sz w:val="22"/>
+          <w:szCs w:val="22"/>
+          <w:lang w:val="fr-CA"/>
+        </w:rPr>
+        <w:t>lea</w:t>
+      </w:r>
+      <w:proofErr w:type="spellEnd"/>
+      <w:r>
+        <w:rPr>
+          <w:rFonts w:ascii="Arial" w:hAnsi="Arial" w:cs="Arial"/>
+          <w:i/>
+          <w:iCs/>
+          <w:sz w:val="22"/>
+          <w:szCs w:val="22"/>
+          <w:lang w:val="fr-CA"/>
+        </w:rPr>
+        <w:t xml:space="preserve"> </w:t>
+      </w:r>
+      <w:r>
+        <w:rPr>
+          <w:rFonts w:ascii="Arial" w:hAnsi="Arial" w:cs="Arial"/>
+          <w:sz w:val="22"/>
+          <w:szCs w:val="22"/>
+          <w:lang w:val="fr-CA"/>
+        </w:rPr>
+        <w:t xml:space="preserve">qui charge dans </w:t>
+      </w:r>
+      <w:proofErr w:type="spellStart"/>
+      <w:r>
+        <w:rPr>
+          <w:rFonts w:ascii="Arial" w:hAnsi="Arial" w:cs="Arial"/>
+          <w:i/>
+          <w:iCs/>
+          <w:sz w:val="22"/>
+          <w:szCs w:val="22"/>
+          <w:lang w:val="fr-CA"/>
+        </w:rPr>
+        <w:t>rdx</w:t>
+      </w:r>
+      <w:proofErr w:type="spellEnd"/>
+      <w:r>
+        <w:rPr>
+          <w:rFonts w:ascii="Arial" w:hAnsi="Arial" w:cs="Arial"/>
+          <w:i/>
+          <w:iCs/>
+          <w:sz w:val="22"/>
+          <w:szCs w:val="22"/>
+          <w:lang w:val="fr-CA"/>
+        </w:rPr>
+        <w:t xml:space="preserve"> </w:t>
+      </w:r>
+      <w:r>
+        <w:rPr>
+          <w:rFonts w:ascii="Arial" w:hAnsi="Arial" w:cs="Arial"/>
+          <w:sz w:val="22"/>
+          <w:szCs w:val="22"/>
+          <w:lang w:val="fr-CA"/>
+        </w:rPr>
+        <w:t xml:space="preserve">l’adresse d’une chaîne de </w:t>
+      </w:r>
+      <w:r>
+        <w:rPr>
+          <w:rFonts w:ascii="Arial" w:hAnsi="Arial" w:cs="Arial"/>
+          <w:sz w:val="22"/>
+          <w:szCs w:val="22"/>
+          <w:lang w:val="fr-CA"/>
+        </w:rPr>
+        <w:t>caractères constants</w:t>
+      </w:r>
+      <w:r>
+        <w:rPr>
+          <w:rFonts w:ascii="Arial" w:hAnsi="Arial" w:cs="Arial"/>
+          <w:sz w:val="22"/>
+          <w:szCs w:val="22"/>
+          <w:lang w:val="fr-CA"/>
+        </w:rPr>
+        <w:t xml:space="preserve">. Cette chaîne est ensuite utilisée dans un appel de fonction où elle est comparée avec la valeur de l’entrée utilisateur. Nous en avons conclu que la valeur pointée par </w:t>
+      </w:r>
+      <w:proofErr w:type="spellStart"/>
+      <w:r>
+        <w:rPr>
+          <w:rFonts w:ascii="Arial" w:hAnsi="Arial" w:cs="Arial"/>
+          <w:i/>
+          <w:iCs/>
+          <w:sz w:val="22"/>
+          <w:szCs w:val="22"/>
+          <w:lang w:val="fr-CA"/>
+        </w:rPr>
+        <w:t>rdx</w:t>
+      </w:r>
+      <w:proofErr w:type="spellEnd"/>
+      <w:r>
+        <w:rPr>
+          <w:rFonts w:ascii="Arial" w:hAnsi="Arial" w:cs="Arial"/>
+          <w:i/>
+          <w:iCs/>
+          <w:sz w:val="22"/>
+          <w:szCs w:val="22"/>
+          <w:lang w:val="fr-CA"/>
+        </w:rPr>
+        <w:t xml:space="preserve"> </w:t>
+      </w:r>
+      <w:r>
+        <w:rPr>
+          <w:rFonts w:ascii="Arial" w:hAnsi="Arial" w:cs="Arial"/>
+          <w:sz w:val="22"/>
+          <w:szCs w:val="22"/>
+          <w:lang w:val="fr-CA"/>
+        </w:rPr>
+        <w:t>représentait la référence utilisée pour valider le mot de passe.</w:t>
+      </w:r>
+    </w:p>
+    <w:p>
+      <w:pPr>
+        <w:pStyle w:val="NormalWeb"/>
+        <w:spacing w:line="360" w:lineRule="auto"/>
+        <w:jc w:val="both"/>
+        <w:rPr>
+          <w:rFonts w:ascii="Arial" w:hAnsi="Arial" w:cs="Arial"/>
+          <w:sz w:val="22"/>
+          <w:szCs w:val="22"/>
+          <w:lang w:val="fr-CA"/>
+        </w:rPr>
+      </w:pPr>
+      <w:r>
+        <w:rPr>
+          <w:rFonts w:ascii="Arial" w:hAnsi="Arial" w:cs="Arial"/>
+          <w:sz w:val="22"/>
+          <w:szCs w:val="22"/>
+          <w:lang w:val="fr-CA"/>
+        </w:rPr>
+        <w:t>En observant cette chaîne, nous avons constaté qu’il s’agissait d’une suite de 32 caractères hexadécimaux. En la testant directement comme mot de passe, cela ne fonctionnait pas, ce qui confirmait qu’il ne s’agissait pas du mot de passe en clair, mais d’un hash.</w:t>
+      </w:r>
+    </w:p>
+    <w:p>
+      <w:pPr>
+        <w:pStyle w:val="NormalWeb"/>
+        <w:spacing w:line="360" w:lineRule="auto"/>
+        <w:jc w:val="both"/>
+        <w:rPr>
+          <w:rFonts w:ascii="Arial" w:hAnsi="Arial" w:cs="Arial"/>
+          <w:sz w:val="22"/>
+          <w:szCs w:val="22"/>
+          <w:lang w:val="fr-CA"/>
+        </w:rPr>
+      </w:pPr>
+      <w:r>
+        <w:rPr>
+          <w:rFonts w:ascii="Arial" w:hAnsi="Arial" w:cs="Arial"/>
+          <w:sz w:val="22"/>
+          <w:szCs w:val="22"/>
+          <w:lang w:val="fr-CA"/>
+        </w:rPr>
+        <w:t xml:space="preserve">Nous avons ensuite copié cette valeur de hachage et l’avons soumise au site </w:t>
+      </w:r>
+      <w:proofErr w:type="spellStart"/>
+      <w:r>
+        <w:rPr>
+          <w:rStyle w:val="Strong"/>
+          <w:rFonts w:ascii="Arial" w:eastAsiaTheme="majorEastAsia" w:hAnsi="Arial" w:cs="Arial"/>
+          <w:b w:val="0"/>
+          <w:bCs w:val="0"/>
+          <w:i/>
+          <w:iCs/>
+          <w:sz w:val="22"/>
+          <w:szCs w:val="22"/>
+          <w:lang w:val="fr-CA"/>
+        </w:rPr>
+        <w:t>CrackStation</w:t>
+      </w:r>
+      <w:proofErr w:type="spellEnd"/>
+      <w:r>
+        <w:rPr>
+          <w:rFonts w:ascii="Arial" w:hAnsi="Arial" w:cs="Arial"/>
+          <w:i/>
+          <w:iCs/>
+          <w:sz w:val="22"/>
+          <w:szCs w:val="22"/>
+          <w:lang w:val="fr-CA"/>
+        </w:rPr>
+        <w:t xml:space="preserve"> </w:t>
+      </w:r>
+      <w:r>
+        <w:rPr>
+          <w:rFonts w:ascii="Arial" w:hAnsi="Arial" w:cs="Arial"/>
+          <w:sz w:val="22"/>
+          <w:szCs w:val="22"/>
+          <w:lang w:val="fr-CA"/>
+        </w:rPr>
+        <w:t>(</w:t>
+      </w:r>
+      <w:hyperlink r:id="rId4" w:tgtFrame="_new" w:history="1">
+        <w:r>
+          <w:rPr>
+            <w:rStyle w:val="Hyperlink"/>
+            <w:rFonts w:ascii="Arial" w:eastAsiaTheme="majorEastAsia" w:hAnsi="Arial" w:cs="Arial"/>
+            <w:sz w:val="22"/>
+            <w:szCs w:val="22"/>
+            <w:lang w:val="fr-CA"/>
+          </w:rPr>
+          <w:t>https://crackstation.net/</w:t>
+        </w:r>
+      </w:hyperlink>
+      <w:r>
+        <w:rPr>
+          <w:rFonts w:ascii="Arial" w:hAnsi="Arial" w:cs="Arial"/>
+          <w:sz w:val="22"/>
+          <w:szCs w:val="22"/>
+          <w:lang w:val="fr-CA"/>
+        </w:rPr>
+        <w:t xml:space="preserve">), qui nous a retourné la chaîne de </w:t>
+      </w:r>
+      <w:r>
+        <w:rPr>
+          <w:rFonts w:ascii="Arial" w:hAnsi="Arial" w:cs="Arial"/>
+          <w:sz w:val="22"/>
+          <w:szCs w:val="22"/>
+          <w:lang w:val="fr-CA"/>
+        </w:rPr>
+        <w:t>caractères suivants</w:t>
+      </w:r>
+      <w:r>
+        <w:rPr>
+          <w:rFonts w:ascii="Arial" w:hAnsi="Arial" w:cs="Arial"/>
+          <w:sz w:val="22"/>
+          <w:szCs w:val="22"/>
+          <w:lang w:val="fr-CA"/>
+        </w:rPr>
+        <w:t xml:space="preserve"> : « ba321c ». Enfin, après avoir essayé « ba321c » dans le programme original (non modifié), nous avons confirmé qu’il s’agissait bien du mot de passe correct.</w:t>
+      </w:r>
+    </w:p>
+    <w:p>
+      <w:pPr>
+        <w:spacing w:line="360" w:lineRule="auto"/>
+        <w:jc w:val="both"/>
+        <w:rPr>
+          <w:rFonts w:ascii="Arial" w:hAnsi="Arial" w:cs="Arial"/>
+          <w:sz w:val="22"/>
+          <w:szCs w:val="22"/>
+        </w:rPr>
+      </w:pPr>
     </w:p>
     <w:sectPr>
       <w:pgSz w:w="12240" w:h="15840"/>
@@ -46,7 +554,7 @@
 </file>
 
 <file path=word/styles.xml><?xml version="1.0" encoding="utf-8"?>
-<w:styles xmlns:mc="http://schemas.openxmlformats.org/markup-compatibility/2006" xmlns:r="http://schemas.openxmlformats.org/officeDocument/2006/relationships" xmlns:w="http://schemas.openxmlformats.org/wordprocessingml/2006/main" xmlns:w14="http://schemas.microsoft.com/office/word/2010/wordml" xmlns:w15="http://schemas.microsoft.com/office/word/2012/wordml" xmlns:w16cex="http://schemas.microsoft.com/office/word/2018/wordml/cex" xmlns:w16cid="http://schemas.microsoft.com/office/word/2016/wordml/cid" xmlns:w16="http://schemas.microsoft.com/office/word/2018/wordml" xmlns:w16sdtdh="http://schemas.microsoft.com/office/word/2020/wordml/sdtdatahash" xmlns:w16se="http://schemas.microsoft.com/office/word/2015/wordml/symex" mc:Ignorable="w14 w15 w16se w16cid w16 w16cex w16sdtdh">
+<w:styles xmlns:mc="http://schemas.openxmlformats.org/markup-compatibility/2006" xmlns:r="http://schemas.openxmlformats.org/officeDocument/2006/relationships" xmlns:w="http://schemas.openxmlformats.org/wordprocessingml/2006/main" xmlns:w14="http://schemas.microsoft.com/office/word/2010/wordml" xmlns:w15="http://schemas.microsoft.com/office/word/2012/wordml" xmlns:w16cex="http://schemas.microsoft.com/office/word/2018/wordml/cex" xmlns:w16cid="http://schemas.microsoft.com/office/word/2016/wordml/cid" xmlns:w16="http://schemas.microsoft.com/office/word/2018/wordml" xmlns:w16du="http://schemas.microsoft.com/office/word/2023/wordml/word16du" xmlns:w16sdtdh="http://schemas.microsoft.com/office/word/2020/wordml/sdtdatahash" xmlns:w16sdtfl="http://schemas.microsoft.com/office/word/2024/wordml/sdtformatlock" xmlns:w16se="http://schemas.microsoft.com/office/word/2015/wordml/symex" mc:Ignorable="w14 w15 w16se w16cid w16 w16cex w16sdtdh w16sdtfl w16du">
   <w:docDefaults>
     <w:rPrDefault>
       <w:rPr>
@@ -446,11 +954,11 @@
     <w:name w:val="Normal"/>
     <w:qFormat/>
   </w:style>
-  <w:style w:type="paragraph" w:styleId="Titre1">
+  <w:style w:type="paragraph" w:styleId="Heading1">
     <w:name w:val="heading 1"/>
     <w:basedOn w:val="Normal"/>
     <w:next w:val="Normal"/>
-    <w:link w:val="Titre1Car"/>
+    <w:link w:val="Heading1Char"/>
     <w:uiPriority w:val="9"/>
     <w:qFormat/>
     <w:rsid w:val="005F3826"/>
@@ -467,11 +975,11 @@
       <w:szCs w:val="40"/>
     </w:rPr>
   </w:style>
-  <w:style w:type="paragraph" w:styleId="Titre2">
+  <w:style w:type="paragraph" w:styleId="Heading2">
     <w:name w:val="heading 2"/>
     <w:basedOn w:val="Normal"/>
     <w:next w:val="Normal"/>
-    <w:link w:val="Titre2Car"/>
+    <w:link w:val="Heading2Char"/>
     <w:uiPriority w:val="9"/>
     <w:semiHidden/>
     <w:unhideWhenUsed/>
@@ -490,11 +998,11 @@
       <w:szCs w:val="32"/>
     </w:rPr>
   </w:style>
-  <w:style w:type="paragraph" w:styleId="Titre3">
+  <w:style w:type="paragraph" w:styleId="Heading3">
     <w:name w:val="heading 3"/>
     <w:basedOn w:val="Normal"/>
     <w:next w:val="Normal"/>
-    <w:link w:val="Titre3Car"/>
+    <w:link w:val="Heading3Char"/>
     <w:uiPriority w:val="9"/>
     <w:semiHidden/>
     <w:unhideWhenUsed/>
@@ -513,11 +1021,11 @@
       <w:szCs w:val="28"/>
     </w:rPr>
   </w:style>
-  <w:style w:type="paragraph" w:styleId="Titre4">
+  <w:style w:type="paragraph" w:styleId="Heading4">
     <w:name w:val="heading 4"/>
     <w:basedOn w:val="Normal"/>
     <w:next w:val="Normal"/>
-    <w:link w:val="Titre4Car"/>
+    <w:link w:val="Heading4Char"/>
     <w:uiPriority w:val="9"/>
     <w:semiHidden/>
     <w:unhideWhenUsed/>
@@ -536,11 +1044,11 @@
       <w:color w:val="0F4761" w:themeColor="accent1" w:themeShade="BF"/>
     </w:rPr>
   </w:style>
-  <w:style w:type="paragraph" w:styleId="Titre5">
+  <w:style w:type="paragraph" w:styleId="Heading5">
     <w:name w:val="heading 5"/>
     <w:basedOn w:val="Normal"/>
     <w:next w:val="Normal"/>
-    <w:link w:val="Titre5Car"/>
+    <w:link w:val="Heading5Char"/>
     <w:uiPriority w:val="9"/>
     <w:semiHidden/>
     <w:unhideWhenUsed/>
@@ -557,11 +1065,11 @@
       <w:color w:val="0F4761" w:themeColor="accent1" w:themeShade="BF"/>
     </w:rPr>
   </w:style>
-  <w:style w:type="paragraph" w:styleId="Titre6">
+  <w:style w:type="paragraph" w:styleId="Heading6">
     <w:name w:val="heading 6"/>
     <w:basedOn w:val="Normal"/>
     <w:next w:val="Normal"/>
-    <w:link w:val="Titre6Car"/>
+    <w:link w:val="Heading6Char"/>
     <w:uiPriority w:val="9"/>
     <w:semiHidden/>
     <w:unhideWhenUsed/>
@@ -580,11 +1088,11 @@
       <w:color w:val="595959" w:themeColor="text1" w:themeTint="A6"/>
     </w:rPr>
   </w:style>
-  <w:style w:type="paragraph" w:styleId="Titre7">
+  <w:style w:type="paragraph" w:styleId="Heading7">
     <w:name w:val="heading 7"/>
     <w:basedOn w:val="Normal"/>
     <w:next w:val="Normal"/>
-    <w:link w:val="Titre7Car"/>
+    <w:link w:val="Heading7Char"/>
     <w:uiPriority w:val="9"/>
     <w:semiHidden/>
     <w:unhideWhenUsed/>
@@ -601,11 +1109,11 @@
       <w:color w:val="595959" w:themeColor="text1" w:themeTint="A6"/>
     </w:rPr>
   </w:style>
-  <w:style w:type="paragraph" w:styleId="Titre8">
+  <w:style w:type="paragraph" w:styleId="Heading8">
     <w:name w:val="heading 8"/>
     <w:basedOn w:val="Normal"/>
     <w:next w:val="Normal"/>
-    <w:link w:val="Titre8Car"/>
+    <w:link w:val="Heading8Char"/>
     <w:uiPriority w:val="9"/>
     <w:semiHidden/>
     <w:unhideWhenUsed/>
@@ -624,11 +1132,11 @@
       <w:color w:val="272727" w:themeColor="text1" w:themeTint="D8"/>
     </w:rPr>
   </w:style>
-  <w:style w:type="paragraph" w:styleId="Titre9">
+  <w:style w:type="paragraph" w:styleId="Heading9">
     <w:name w:val="heading 9"/>
     <w:basedOn w:val="Normal"/>
     <w:next w:val="Normal"/>
-    <w:link w:val="Titre9Car"/>
+    <w:link w:val="Heading9Char"/>
     <w:uiPriority w:val="9"/>
     <w:semiHidden/>
     <w:unhideWhenUsed/>
@@ -645,13 +1153,13 @@
       <w:color w:val="272727" w:themeColor="text1" w:themeTint="D8"/>
     </w:rPr>
   </w:style>
-  <w:style w:type="character" w:default="1" w:styleId="Policepardfaut">
+  <w:style w:type="character" w:default="1" w:styleId="DefaultParagraphFont">
     <w:name w:val="Default Paragraph Font"/>
     <w:uiPriority w:val="1"/>
     <w:semiHidden/>
     <w:unhideWhenUsed/>
   </w:style>
-  <w:style w:type="table" w:default="1" w:styleId="TableauNormal">
+  <w:style w:type="table" w:default="1" w:styleId="TableNormal">
     <w:name w:val="Normal Table"/>
     <w:uiPriority w:val="99"/>
     <w:semiHidden/>
@@ -666,16 +1174,16 @@
       </w:tblCellMar>
     </w:tblPr>
   </w:style>
-  <w:style w:type="numbering" w:default="1" w:styleId="Aucuneliste">
+  <w:style w:type="numbering" w:default="1" w:styleId="NoList">
     <w:name w:val="No List"/>
     <w:uiPriority w:val="99"/>
     <w:semiHidden/>
     <w:unhideWhenUsed/>
   </w:style>
-  <w:style w:type="character" w:customStyle="1" w:styleId="Titre1Car">
-    <w:name w:val="Titre 1 Car"/>
-    <w:basedOn w:val="Policepardfaut"/>
-    <w:link w:val="Titre1"/>
+  <w:style w:type="character" w:customStyle="1" w:styleId="Heading1Char">
+    <w:name w:val="Heading 1 Char"/>
+    <w:basedOn w:val="DefaultParagraphFont"/>
+    <w:link w:val="Heading1"/>
     <w:uiPriority w:val="9"/>
     <w:rsid w:val="005F3826"/>
     <w:rPr>
@@ -685,10 +1193,10 @@
       <w:szCs w:val="40"/>
     </w:rPr>
   </w:style>
-  <w:style w:type="character" w:customStyle="1" w:styleId="Titre2Car">
-    <w:name w:val="Titre 2 Car"/>
-    <w:basedOn w:val="Policepardfaut"/>
-    <w:link w:val="Titre2"/>
+  <w:style w:type="character" w:customStyle="1" w:styleId="Heading2Char">
+    <w:name w:val="Heading 2 Char"/>
+    <w:basedOn w:val="DefaultParagraphFont"/>
+    <w:link w:val="Heading2"/>
     <w:uiPriority w:val="9"/>
     <w:semiHidden/>
     <w:rsid w:val="005F3826"/>
@@ -699,10 +1207,10 @@
       <w:szCs w:val="32"/>
     </w:rPr>
   </w:style>
-  <w:style w:type="character" w:customStyle="1" w:styleId="Titre3Car">
-    <w:name w:val="Titre 3 Car"/>
-    <w:basedOn w:val="Policepardfaut"/>
-    <w:link w:val="Titre3"/>
+  <w:style w:type="character" w:customStyle="1" w:styleId="Heading3Char">
+    <w:name w:val="Heading 3 Char"/>
+    <w:basedOn w:val="DefaultParagraphFont"/>
+    <w:link w:val="Heading3"/>
     <w:uiPriority w:val="9"/>
     <w:semiHidden/>
     <w:rsid w:val="005F3826"/>
@@ -713,10 +1221,10 @@
       <w:szCs w:val="28"/>
     </w:rPr>
   </w:style>
-  <w:style w:type="character" w:customStyle="1" w:styleId="Titre4Car">
-    <w:name w:val="Titre 4 Car"/>
-    <w:basedOn w:val="Policepardfaut"/>
-    <w:link w:val="Titre4"/>
+  <w:style w:type="character" w:customStyle="1" w:styleId="Heading4Char">
+    <w:name w:val="Heading 4 Char"/>
+    <w:basedOn w:val="DefaultParagraphFont"/>
+    <w:link w:val="Heading4"/>
     <w:uiPriority w:val="9"/>
     <w:semiHidden/>
     <w:rsid w:val="005F3826"/>
@@ -727,10 +1235,10 @@
       <w:color w:val="0F4761" w:themeColor="accent1" w:themeShade="BF"/>
     </w:rPr>
   </w:style>
-  <w:style w:type="character" w:customStyle="1" w:styleId="Titre5Car">
-    <w:name w:val="Titre 5 Car"/>
-    <w:basedOn w:val="Policepardfaut"/>
-    <w:link w:val="Titre5"/>
+  <w:style w:type="character" w:customStyle="1" w:styleId="Heading5Char">
+    <w:name w:val="Heading 5 Char"/>
+    <w:basedOn w:val="DefaultParagraphFont"/>
+    <w:link w:val="Heading5"/>
     <w:uiPriority w:val="9"/>
     <w:semiHidden/>
     <w:rsid w:val="005F3826"/>
@@ -739,10 +1247,10 @@
       <w:color w:val="0F4761" w:themeColor="accent1" w:themeShade="BF"/>
     </w:rPr>
   </w:style>
-  <w:style w:type="character" w:customStyle="1" w:styleId="Titre6Car">
-    <w:name w:val="Titre 6 Car"/>
-    <w:basedOn w:val="Policepardfaut"/>
-    <w:link w:val="Titre6"/>
+  <w:style w:type="character" w:customStyle="1" w:styleId="Heading6Char">
+    <w:name w:val="Heading 6 Char"/>
+    <w:basedOn w:val="DefaultParagraphFont"/>
+    <w:link w:val="Heading6"/>
     <w:uiPriority w:val="9"/>
     <w:semiHidden/>
     <w:rsid w:val="005F3826"/>
@@ -753,10 +1261,10 @@
       <w:color w:val="595959" w:themeColor="text1" w:themeTint="A6"/>
     </w:rPr>
   </w:style>
-  <w:style w:type="character" w:customStyle="1" w:styleId="Titre7Car">
-    <w:name w:val="Titre 7 Car"/>
-    <w:basedOn w:val="Policepardfaut"/>
-    <w:link w:val="Titre7"/>
+  <w:style w:type="character" w:customStyle="1" w:styleId="Heading7Char">
+    <w:name w:val="Heading 7 Char"/>
+    <w:basedOn w:val="DefaultParagraphFont"/>
+    <w:link w:val="Heading7"/>
     <w:uiPriority w:val="9"/>
     <w:semiHidden/>
     <w:rsid w:val="005F3826"/>
@@ -765,10 +1273,10 @@
       <w:color w:val="595959" w:themeColor="text1" w:themeTint="A6"/>
     </w:rPr>
   </w:style>
-  <w:style w:type="character" w:customStyle="1" w:styleId="Titre8Car">
-    <w:name w:val="Titre 8 Car"/>
-    <w:basedOn w:val="Policepardfaut"/>
-    <w:link w:val="Titre8"/>
+  <w:style w:type="character" w:customStyle="1" w:styleId="Heading8Char">
+    <w:name w:val="Heading 8 Char"/>
+    <w:basedOn w:val="DefaultParagraphFont"/>
+    <w:link w:val="Heading8"/>
     <w:uiPriority w:val="9"/>
     <w:semiHidden/>
     <w:rsid w:val="005F3826"/>
@@ -779,10 +1287,10 @@
       <w:color w:val="272727" w:themeColor="text1" w:themeTint="D8"/>
     </w:rPr>
   </w:style>
-  <w:style w:type="character" w:customStyle="1" w:styleId="Titre9Car">
-    <w:name w:val="Titre 9 Car"/>
-    <w:basedOn w:val="Policepardfaut"/>
-    <w:link w:val="Titre9"/>
+  <w:style w:type="character" w:customStyle="1" w:styleId="Heading9Char">
+    <w:name w:val="Heading 9 Char"/>
+    <w:basedOn w:val="DefaultParagraphFont"/>
+    <w:link w:val="Heading9"/>
     <w:uiPriority w:val="9"/>
     <w:semiHidden/>
     <w:rsid w:val="005F3826"/>
@@ -791,11 +1299,11 @@
       <w:color w:val="272727" w:themeColor="text1" w:themeTint="D8"/>
     </w:rPr>
   </w:style>
-  <w:style w:type="paragraph" w:styleId="Titre">
+  <w:style w:type="paragraph" w:styleId="Title">
     <w:name w:val="Title"/>
     <w:basedOn w:val="Normal"/>
     <w:next w:val="Normal"/>
-    <w:link w:val="TitreCar"/>
+    <w:link w:val="TitleChar"/>
     <w:uiPriority w:val="10"/>
     <w:qFormat/>
     <w:rsid w:val="005F3826"/>
@@ -811,10 +1319,10 @@
       <w:szCs w:val="56"/>
     </w:rPr>
   </w:style>
-  <w:style w:type="character" w:customStyle="1" w:styleId="TitreCar">
-    <w:name w:val="Titre Car"/>
-    <w:basedOn w:val="Policepardfaut"/>
-    <w:link w:val="Titre"/>
+  <w:style w:type="character" w:customStyle="1" w:styleId="TitleChar">
+    <w:name w:val="Title Char"/>
+    <w:basedOn w:val="DefaultParagraphFont"/>
+    <w:link w:val="Title"/>
     <w:uiPriority w:val="10"/>
     <w:rsid w:val="005F3826"/>
     <w:rPr>
@@ -825,11 +1333,11 @@
       <w:szCs w:val="56"/>
     </w:rPr>
   </w:style>
-  <w:style w:type="paragraph" w:styleId="Sous-titre">
+  <w:style w:type="paragraph" w:styleId="Subtitle">
     <w:name w:val="Subtitle"/>
     <w:basedOn w:val="Normal"/>
     <w:next w:val="Normal"/>
-    <w:link w:val="Sous-titreCar"/>
+    <w:link w:val="SubtitleChar"/>
     <w:uiPriority w:val="11"/>
     <w:qFormat/>
     <w:rsid w:val="005F3826"/>
@@ -846,10 +1354,10 @@
       <w:szCs w:val="28"/>
     </w:rPr>
   </w:style>
-  <w:style w:type="character" w:customStyle="1" w:styleId="Sous-titreCar">
-    <w:name w:val="Sous-titre Car"/>
-    <w:basedOn w:val="Policepardfaut"/>
-    <w:link w:val="Sous-titre"/>
+  <w:style w:type="character" w:customStyle="1" w:styleId="SubtitleChar">
+    <w:name w:val="Subtitle Char"/>
+    <w:basedOn w:val="DefaultParagraphFont"/>
+    <w:link w:val="Subtitle"/>
     <w:uiPriority w:val="11"/>
     <w:rsid w:val="005F3826"/>
     <w:rPr>
@@ -860,11 +1368,11 @@
       <w:szCs w:val="28"/>
     </w:rPr>
   </w:style>
-  <w:style w:type="paragraph" w:styleId="Citation">
+  <w:style w:type="paragraph" w:styleId="Quote">
     <w:name w:val="Quote"/>
     <w:basedOn w:val="Normal"/>
     <w:next w:val="Normal"/>
-    <w:link w:val="CitationCar"/>
+    <w:link w:val="QuoteChar"/>
     <w:uiPriority w:val="29"/>
     <w:qFormat/>
     <w:rsid w:val="005F3826"/>
@@ -878,10 +1386,10 @@
       <w:color w:val="404040" w:themeColor="text1" w:themeTint="BF"/>
     </w:rPr>
   </w:style>
-  <w:style w:type="character" w:customStyle="1" w:styleId="CitationCar">
-    <w:name w:val="Citation Car"/>
-    <w:basedOn w:val="Policepardfaut"/>
-    <w:link w:val="Citation"/>
+  <w:style w:type="character" w:customStyle="1" w:styleId="QuoteChar">
+    <w:name w:val="Quote Char"/>
+    <w:basedOn w:val="DefaultParagraphFont"/>
+    <w:link w:val="Quote"/>
     <w:uiPriority w:val="29"/>
     <w:rsid w:val="005F3826"/>
     <w:rPr>
@@ -890,7 +1398,7 @@
       <w:color w:val="404040" w:themeColor="text1" w:themeTint="BF"/>
     </w:rPr>
   </w:style>
-  <w:style w:type="paragraph" w:styleId="Paragraphedeliste">
+  <w:style w:type="paragraph" w:styleId="ListParagraph">
     <w:name w:val="List Paragraph"/>
     <w:basedOn w:val="Normal"/>
     <w:uiPriority w:val="34"/>
@@ -901,9 +1409,9 @@
       <w:contextualSpacing/>
     </w:pPr>
   </w:style>
-  <w:style w:type="character" w:styleId="Accentuationintense">
+  <w:style w:type="character" w:styleId="IntenseEmphasis">
     <w:name w:val="Intense Emphasis"/>
-    <w:basedOn w:val="Policepardfaut"/>
+    <w:basedOn w:val="DefaultParagraphFont"/>
     <w:uiPriority w:val="21"/>
     <w:qFormat/>
     <w:rsid w:val="005F3826"/>
@@ -913,11 +1421,11 @@
       <w:color w:val="0F4761" w:themeColor="accent1" w:themeShade="BF"/>
     </w:rPr>
   </w:style>
-  <w:style w:type="paragraph" w:styleId="Citationintense">
+  <w:style w:type="paragraph" w:styleId="IntenseQuote">
     <w:name w:val="Intense Quote"/>
     <w:basedOn w:val="Normal"/>
     <w:next w:val="Normal"/>
-    <w:link w:val="CitationintenseCar"/>
+    <w:link w:val="IntenseQuoteChar"/>
     <w:uiPriority w:val="30"/>
     <w:qFormat/>
     <w:rsid w:val="005F3826"/>
@@ -936,10 +1444,10 @@
       <w:color w:val="0F4761" w:themeColor="accent1" w:themeShade="BF"/>
     </w:rPr>
   </w:style>
-  <w:style w:type="character" w:customStyle="1" w:styleId="CitationintenseCar">
-    <w:name w:val="Citation intense Car"/>
-    <w:basedOn w:val="Policepardfaut"/>
-    <w:link w:val="Citationintense"/>
+  <w:style w:type="character" w:customStyle="1" w:styleId="IntenseQuoteChar">
+    <w:name w:val="Intense Quote Char"/>
+    <w:basedOn w:val="DefaultParagraphFont"/>
+    <w:link w:val="IntenseQuote"/>
     <w:uiPriority w:val="30"/>
     <w:rsid w:val="005F3826"/>
     <w:rPr>
@@ -948,9 +1456,9 @@
       <w:color w:val="0F4761" w:themeColor="accent1" w:themeShade="BF"/>
     </w:rPr>
   </w:style>
-  <w:style w:type="character" w:styleId="Rfrenceintense">
+  <w:style w:type="character" w:styleId="IntenseReference">
     <w:name w:val="Intense Reference"/>
-    <w:basedOn w:val="Policepardfaut"/>
+    <w:basedOn w:val="DefaultParagraphFont"/>
     <w:uiPriority w:val="32"/>
     <w:qFormat/>
     <w:rsid w:val="005F3826"/>
@@ -960,6 +1468,81 @@
       <w:smallCaps/>
       <w:color w:val="0F4761" w:themeColor="accent1" w:themeShade="BF"/>
       <w:spacing w:val="5"/>
+    </w:rPr>
+  </w:style>
+  <w:style w:type="character" w:styleId="Hyperlink">
+    <w:name w:val="Hyperlink"/>
+    <w:basedOn w:val="DefaultParagraphFont"/>
+    <w:uiPriority w:val="99"/>
+    <w:unhideWhenUsed/>
+    <w:rsid w:val="005B0AFB"/>
+    <w:rPr>
+      <w:color w:val="467886" w:themeColor="hyperlink"/>
+      <w:u w:val="single"/>
+    </w:rPr>
+  </w:style>
+  <w:style w:type="character" w:styleId="UnresolvedMention">
+    <w:name w:val="Unresolved Mention"/>
+    <w:basedOn w:val="DefaultParagraphFont"/>
+    <w:uiPriority w:val="99"/>
+    <w:semiHidden/>
+    <w:unhideWhenUsed/>
+    <w:rsid w:val="005B0AFB"/>
+    <w:rPr>
+      <w:color w:val="605E5C"/>
+      <w:shd w:val="clear" w:color="auto" w:fill="E1DFDD"/>
+    </w:rPr>
+  </w:style>
+  <w:style w:type="paragraph" w:styleId="NormalWeb">
+    <w:name w:val="Normal (Web)"/>
+    <w:basedOn w:val="Normal"/>
+    <w:uiPriority w:val="99"/>
+    <w:semiHidden/>
+    <w:unhideWhenUsed/>
+    <w:rsid w:val="00F51242"/>
+    <w:pPr>
+      <w:spacing w:before="100" w:beforeAutospacing="1" w:after="100" w:afterAutospacing="1" w:line="240" w:lineRule="auto"/>
+    </w:pPr>
+    <w:rPr>
+      <w:rFonts w:ascii="Times New Roman" w:eastAsia="Times New Roman" w:hAnsi="Times New Roman" w:cs="Times New Roman"/>
+      <w:kern w:val="0"/>
+      <w:lang w:val="en-CA"/>
+      <w14:ligatures w14:val="none"/>
+    </w:rPr>
+  </w:style>
+  <w:style w:type="character" w:styleId="Strong">
+    <w:name w:val="Strong"/>
+    <w:basedOn w:val="DefaultParagraphFont"/>
+    <w:uiPriority w:val="22"/>
+    <w:qFormat/>
+    <w:rsid w:val="00F51242"/>
+    <w:rPr>
+      <w:b/>
+      <w:bCs/>
+    </w:rPr>
+  </w:style>
+  <w:style w:type="character" w:styleId="Emphasis">
+    <w:name w:val="Emphasis"/>
+    <w:basedOn w:val="DefaultParagraphFont"/>
+    <w:uiPriority w:val="20"/>
+    <w:qFormat/>
+    <w:rsid w:val="00F51242"/>
+    <w:rPr>
+      <w:i/>
+      <w:iCs/>
+    </w:rPr>
+  </w:style>
+  <w:style w:type="character" w:styleId="HTMLCode">
+    <w:name w:val="HTML Code"/>
+    <w:basedOn w:val="DefaultParagraphFont"/>
+    <w:uiPriority w:val="99"/>
+    <w:semiHidden/>
+    <w:unhideWhenUsed/>
+    <w:rsid w:val="00F51242"/>
+    <w:rPr>
+      <w:rFonts w:ascii="Courier New" w:eastAsia="Times New Roman" w:hAnsi="Courier New" w:cs="Courier New"/>
+      <w:sz w:val="20"/>
+      <w:szCs w:val="20"/>
     </w:rPr>
   </w:style>
 </w:styles>
